--- a/Homework/chap6/Chapter 6 Homework CSC 216.docx
+++ b/Homework/chap6/Chapter 6 Homework CSC 216.docx
@@ -309,372 +309,236 @@
           <w:rFonts w:cstheme="minorHAnsi"/>
         </w:rPr>
       </w:pPr>
-      <w:proofErr w:type="gramStart"/>
-      <w:r>
-        <w:rPr>
-          <w:rFonts w:cstheme="minorHAnsi"/>
-        </w:rPr>
-        <w:t>push(</w:t>
-      </w:r>
-      <w:proofErr w:type="gramEnd"/>
-      <w:r>
-        <w:rPr>
-          <w:rFonts w:cstheme="minorHAnsi"/>
-        </w:rPr>
-        <w:t>5) - 5</w:t>
-      </w:r>
-    </w:p>
-    <w:p>
-      <w:pPr>
-        <w:spacing w:line="240" w:lineRule="auto"/>
-        <w:rPr>
-          <w:rFonts w:cstheme="minorHAnsi"/>
-        </w:rPr>
-      </w:pPr>
-      <w:proofErr w:type="gramStart"/>
-      <w:r>
-        <w:rPr>
-          <w:rFonts w:cstheme="minorHAnsi"/>
-        </w:rPr>
-        <w:t>push(</w:t>
-      </w:r>
-      <w:proofErr w:type="gramEnd"/>
-      <w:r>
-        <w:rPr>
-          <w:rFonts w:cstheme="minorHAnsi"/>
-        </w:rPr>
-        <w:t>3) – 5,3</w:t>
-      </w:r>
-    </w:p>
-    <w:p>
-      <w:pPr>
-        <w:spacing w:line="240" w:lineRule="auto"/>
-        <w:rPr>
-          <w:rFonts w:cstheme="minorHAnsi"/>
-        </w:rPr>
-      </w:pPr>
-      <w:proofErr w:type="gramStart"/>
-      <w:r>
-        <w:rPr>
-          <w:rFonts w:cstheme="minorHAnsi"/>
-        </w:rPr>
-        <w:t>pop(</w:t>
-      </w:r>
-      <w:proofErr w:type="gramEnd"/>
-      <w:r>
-        <w:rPr>
-          <w:rFonts w:cstheme="minorHAnsi"/>
-        </w:rPr>
-        <w:t>) – 5, RETURN 3</w:t>
-      </w:r>
-    </w:p>
-    <w:p>
-      <w:pPr>
-        <w:spacing w:line="240" w:lineRule="auto"/>
-        <w:rPr>
-          <w:rFonts w:cstheme="minorHAnsi"/>
-        </w:rPr>
-      </w:pPr>
-      <w:proofErr w:type="gramStart"/>
-      <w:r>
-        <w:rPr>
-          <w:rFonts w:cstheme="minorHAnsi"/>
-        </w:rPr>
-        <w:t>push(</w:t>
-      </w:r>
-      <w:proofErr w:type="gramEnd"/>
-      <w:r>
-        <w:rPr>
-          <w:rFonts w:cstheme="minorHAnsi"/>
-        </w:rPr>
-        <w:t>2) – 5, 2</w:t>
-      </w:r>
-    </w:p>
-    <w:p>
-      <w:pPr>
-        <w:spacing w:line="240" w:lineRule="auto"/>
-        <w:rPr>
-          <w:rFonts w:cstheme="minorHAnsi"/>
-        </w:rPr>
-      </w:pPr>
-      <w:proofErr w:type="gramStart"/>
-      <w:r>
-        <w:rPr>
-          <w:rFonts w:cstheme="minorHAnsi"/>
-        </w:rPr>
-        <w:t>push(</w:t>
-      </w:r>
-      <w:proofErr w:type="gramEnd"/>
-      <w:r>
-        <w:rPr>
-          <w:rFonts w:cstheme="minorHAnsi"/>
-        </w:rPr>
-        <w:t>8) – 5, 2, 8</w:t>
-      </w:r>
-    </w:p>
-    <w:p>
-      <w:pPr>
-        <w:spacing w:line="240" w:lineRule="auto"/>
-        <w:rPr>
-          <w:rFonts w:cstheme="minorHAnsi"/>
-        </w:rPr>
-      </w:pPr>
-      <w:proofErr w:type="gramStart"/>
-      <w:r>
-        <w:rPr>
-          <w:rFonts w:cstheme="minorHAnsi"/>
-        </w:rPr>
-        <w:t>pop(</w:t>
-      </w:r>
-      <w:proofErr w:type="gramEnd"/>
-      <w:r>
-        <w:rPr>
-          <w:rFonts w:cstheme="minorHAnsi"/>
-        </w:rPr>
-        <w:t>) – 5, 2 RETURN 8</w:t>
-      </w:r>
-    </w:p>
-    <w:p>
-      <w:pPr>
-        <w:spacing w:line="240" w:lineRule="auto"/>
-        <w:rPr>
-          <w:rFonts w:cstheme="minorHAnsi"/>
-        </w:rPr>
-      </w:pPr>
-      <w:proofErr w:type="gramStart"/>
-      <w:r>
-        <w:rPr>
-          <w:rFonts w:cstheme="minorHAnsi"/>
-        </w:rPr>
-        <w:t>pop(</w:t>
-      </w:r>
-      <w:proofErr w:type="gramEnd"/>
-      <w:r>
-        <w:rPr>
-          <w:rFonts w:cstheme="minorHAnsi"/>
-        </w:rPr>
-        <w:t>) – 5 RETURN 2</w:t>
-      </w:r>
-    </w:p>
-    <w:p>
-      <w:pPr>
-        <w:spacing w:line="240" w:lineRule="auto"/>
-        <w:rPr>
-          <w:rFonts w:cstheme="minorHAnsi"/>
-        </w:rPr>
-      </w:pPr>
-      <w:proofErr w:type="gramStart"/>
-      <w:r>
-        <w:rPr>
-          <w:rFonts w:cstheme="minorHAnsi"/>
-        </w:rPr>
-        <w:t>push(</w:t>
-      </w:r>
-      <w:proofErr w:type="gramEnd"/>
-      <w:r>
-        <w:rPr>
-          <w:rFonts w:cstheme="minorHAnsi"/>
-        </w:rPr>
-        <w:t>9) – 5, 9</w:t>
-      </w:r>
-    </w:p>
-    <w:p>
-      <w:pPr>
-        <w:spacing w:line="240" w:lineRule="auto"/>
-        <w:rPr>
-          <w:rFonts w:cstheme="minorHAnsi"/>
-        </w:rPr>
-      </w:pPr>
-      <w:proofErr w:type="gramStart"/>
-      <w:r>
-        <w:rPr>
-          <w:rFonts w:cstheme="minorHAnsi"/>
-        </w:rPr>
-        <w:t>push(</w:t>
-      </w:r>
-      <w:proofErr w:type="gramEnd"/>
-      <w:r>
-        <w:rPr>
-          <w:rFonts w:cstheme="minorHAnsi"/>
-        </w:rPr>
-        <w:t>1) – 5, 9, 1</w:t>
-      </w:r>
-    </w:p>
-    <w:p>
-      <w:pPr>
-        <w:spacing w:line="240" w:lineRule="auto"/>
-        <w:rPr>
-          <w:rFonts w:cstheme="minorHAnsi"/>
-        </w:rPr>
-      </w:pPr>
-      <w:proofErr w:type="gramStart"/>
-      <w:r>
-        <w:rPr>
-          <w:rFonts w:cstheme="minorHAnsi"/>
-        </w:rPr>
-        <w:t>pop(</w:t>
-      </w:r>
-      <w:proofErr w:type="gramEnd"/>
-      <w:r>
-        <w:rPr>
-          <w:rFonts w:cstheme="minorHAnsi"/>
-        </w:rPr>
-        <w:t>) – 5, 9 RETURN 1</w:t>
-      </w:r>
-    </w:p>
-    <w:p>
-      <w:pPr>
-        <w:spacing w:line="240" w:lineRule="auto"/>
-        <w:rPr>
-          <w:rFonts w:cstheme="minorHAnsi"/>
-        </w:rPr>
-      </w:pPr>
-      <w:proofErr w:type="gramStart"/>
-      <w:r>
-        <w:rPr>
-          <w:rFonts w:cstheme="minorHAnsi"/>
-        </w:rPr>
-        <w:t>push(</w:t>
-      </w:r>
-      <w:proofErr w:type="gramEnd"/>
-      <w:r>
-        <w:rPr>
-          <w:rFonts w:cstheme="minorHAnsi"/>
-        </w:rPr>
-        <w:t>7) – 5, 9, 7</w:t>
-      </w:r>
-    </w:p>
-    <w:p>
-      <w:pPr>
-        <w:spacing w:line="240" w:lineRule="auto"/>
-        <w:rPr>
-          <w:rFonts w:cstheme="minorHAnsi"/>
-        </w:rPr>
-      </w:pPr>
-      <w:proofErr w:type="gramStart"/>
-      <w:r>
-        <w:rPr>
-          <w:rFonts w:cstheme="minorHAnsi"/>
-        </w:rPr>
-        <w:t>push(</w:t>
-      </w:r>
-      <w:proofErr w:type="gramEnd"/>
-      <w:r>
-        <w:rPr>
-          <w:rFonts w:cstheme="minorHAnsi"/>
-        </w:rPr>
-        <w:t>6) – 5, 9 7, 6</w:t>
-      </w:r>
-    </w:p>
-    <w:p>
-      <w:pPr>
-        <w:spacing w:line="240" w:lineRule="auto"/>
-        <w:rPr>
-          <w:rFonts w:cstheme="minorHAnsi"/>
-        </w:rPr>
-      </w:pPr>
-      <w:proofErr w:type="gramStart"/>
-      <w:r>
-        <w:rPr>
-          <w:rFonts w:cstheme="minorHAnsi"/>
-        </w:rPr>
-        <w:t>pop(</w:t>
-      </w:r>
-      <w:proofErr w:type="gramEnd"/>
-      <w:r>
-        <w:rPr>
-          <w:rFonts w:cstheme="minorHAnsi"/>
-        </w:rPr>
-        <w:t>) – 5, 9, 7 RETURN 6</w:t>
-      </w:r>
-    </w:p>
-    <w:p>
-      <w:pPr>
-        <w:spacing w:line="240" w:lineRule="auto"/>
-        <w:rPr>
-          <w:rFonts w:cstheme="minorHAnsi"/>
-        </w:rPr>
-      </w:pPr>
-      <w:proofErr w:type="gramStart"/>
-      <w:r>
-        <w:rPr>
-          <w:rFonts w:cstheme="minorHAnsi"/>
-        </w:rPr>
-        <w:t>pop(</w:t>
-      </w:r>
-      <w:proofErr w:type="gramEnd"/>
-      <w:r>
-        <w:rPr>
-          <w:rFonts w:cstheme="minorHAnsi"/>
-        </w:rPr>
-        <w:t>) – 5, 9 RETURN 7</w:t>
-      </w:r>
-    </w:p>
-    <w:p>
-      <w:pPr>
-        <w:spacing w:line="240" w:lineRule="auto"/>
-        <w:rPr>
-          <w:rFonts w:cstheme="minorHAnsi"/>
-        </w:rPr>
-      </w:pPr>
-      <w:proofErr w:type="gramStart"/>
-      <w:r>
-        <w:rPr>
-          <w:rFonts w:cstheme="minorHAnsi"/>
-        </w:rPr>
-        <w:t>push(</w:t>
-      </w:r>
-      <w:proofErr w:type="gramEnd"/>
-      <w:r>
-        <w:rPr>
-          <w:rFonts w:cstheme="minorHAnsi"/>
-        </w:rPr>
-        <w:t>4) – 5, 9, 4</w:t>
-      </w:r>
-    </w:p>
-    <w:p>
-      <w:pPr>
-        <w:spacing w:line="240" w:lineRule="auto"/>
-        <w:rPr>
-          <w:rFonts w:cstheme="minorHAnsi"/>
-        </w:rPr>
-      </w:pPr>
-      <w:proofErr w:type="gramStart"/>
-      <w:r>
-        <w:rPr>
-          <w:rFonts w:cstheme="minorHAnsi"/>
-        </w:rPr>
-        <w:t>pop(</w:t>
-      </w:r>
-      <w:proofErr w:type="gramEnd"/>
-      <w:r>
-        <w:rPr>
-          <w:rFonts w:cstheme="minorHAnsi"/>
-        </w:rPr>
-        <w:t xml:space="preserve">) – 5, 9 RETURN 4 </w:t>
-      </w:r>
-    </w:p>
-    <w:p>
-      <w:pPr>
-        <w:spacing w:line="240" w:lineRule="auto"/>
-        <w:rPr>
-          <w:rFonts w:cstheme="minorHAnsi"/>
-        </w:rPr>
-      </w:pPr>
-      <w:proofErr w:type="gramStart"/>
+      <w:r>
+        <w:rPr>
+          <w:rFonts w:cstheme="minorHAnsi"/>
+        </w:rPr>
+        <w:t>push(5) - 5</w:t>
+      </w:r>
+    </w:p>
+    <w:p>
+      <w:pPr>
+        <w:spacing w:line="240" w:lineRule="auto"/>
+        <w:rPr>
+          <w:rFonts w:cstheme="minorHAnsi"/>
+        </w:rPr>
+      </w:pPr>
+      <w:r>
+        <w:rPr>
+          <w:rFonts w:cstheme="minorHAnsi"/>
+        </w:rPr>
+        <w:t>push(3) – 5,3</w:t>
+      </w:r>
+    </w:p>
+    <w:p>
+      <w:pPr>
+        <w:spacing w:line="240" w:lineRule="auto"/>
+        <w:rPr>
+          <w:rFonts w:cstheme="minorHAnsi"/>
+        </w:rPr>
+      </w:pPr>
+      <w:r>
+        <w:rPr>
+          <w:rFonts w:cstheme="minorHAnsi"/>
+        </w:rPr>
+        <w:t>pop() – 5, RETURN 3</w:t>
+      </w:r>
+    </w:p>
+    <w:p>
+      <w:pPr>
+        <w:spacing w:line="240" w:lineRule="auto"/>
+        <w:rPr>
+          <w:rFonts w:cstheme="minorHAnsi"/>
+        </w:rPr>
+      </w:pPr>
+      <w:r>
+        <w:rPr>
+          <w:rFonts w:cstheme="minorHAnsi"/>
+        </w:rPr>
+        <w:t>push(2) – 5, 2</w:t>
+      </w:r>
+    </w:p>
+    <w:p>
+      <w:pPr>
+        <w:spacing w:line="240" w:lineRule="auto"/>
+        <w:rPr>
+          <w:rFonts w:cstheme="minorHAnsi"/>
+        </w:rPr>
+      </w:pPr>
+      <w:r>
+        <w:rPr>
+          <w:rFonts w:cstheme="minorHAnsi"/>
+        </w:rPr>
+        <w:t>push(8) – 5, 2, 8</w:t>
+      </w:r>
+    </w:p>
+    <w:p>
+      <w:pPr>
+        <w:spacing w:line="240" w:lineRule="auto"/>
+        <w:rPr>
+          <w:rFonts w:cstheme="minorHAnsi"/>
+        </w:rPr>
+      </w:pPr>
+      <w:r>
+        <w:rPr>
+          <w:rFonts w:cstheme="minorHAnsi"/>
+        </w:rPr>
+        <w:t>pop() – 5, 2 RETURN 8</w:t>
+      </w:r>
+    </w:p>
+    <w:p>
+      <w:pPr>
+        <w:spacing w:line="240" w:lineRule="auto"/>
+        <w:rPr>
+          <w:rFonts w:cstheme="minorHAnsi"/>
+        </w:rPr>
+      </w:pPr>
+      <w:r>
+        <w:rPr>
+          <w:rFonts w:cstheme="minorHAnsi"/>
+        </w:rPr>
+        <w:t>pop() – 5 RETURN 2</w:t>
+      </w:r>
+    </w:p>
+    <w:p>
+      <w:pPr>
+        <w:spacing w:line="240" w:lineRule="auto"/>
+        <w:rPr>
+          <w:rFonts w:cstheme="minorHAnsi"/>
+        </w:rPr>
+      </w:pPr>
+      <w:r>
+        <w:rPr>
+          <w:rFonts w:cstheme="minorHAnsi"/>
+        </w:rPr>
+        <w:t>push(9) – 5, 9</w:t>
+      </w:r>
+    </w:p>
+    <w:p>
+      <w:pPr>
+        <w:spacing w:line="240" w:lineRule="auto"/>
+        <w:rPr>
+          <w:rFonts w:cstheme="minorHAnsi"/>
+        </w:rPr>
+      </w:pPr>
+      <w:r>
+        <w:rPr>
+          <w:rFonts w:cstheme="minorHAnsi"/>
+        </w:rPr>
+        <w:t>push(1) – 5, 9, 1</w:t>
+      </w:r>
+    </w:p>
+    <w:p>
+      <w:pPr>
+        <w:spacing w:line="240" w:lineRule="auto"/>
+        <w:rPr>
+          <w:rFonts w:cstheme="minorHAnsi"/>
+        </w:rPr>
+      </w:pPr>
+      <w:r>
+        <w:rPr>
+          <w:rFonts w:cstheme="minorHAnsi"/>
+        </w:rPr>
+        <w:t>pop() – 5, 9 RETURN 1</w:t>
+      </w:r>
+    </w:p>
+    <w:p>
+      <w:pPr>
+        <w:spacing w:line="240" w:lineRule="auto"/>
+        <w:rPr>
+          <w:rFonts w:cstheme="minorHAnsi"/>
+        </w:rPr>
+      </w:pPr>
+      <w:r>
+        <w:rPr>
+          <w:rFonts w:cstheme="minorHAnsi"/>
+        </w:rPr>
+        <w:t>push(7) – 5, 9, 7</w:t>
+      </w:r>
+    </w:p>
+    <w:p>
+      <w:pPr>
+        <w:spacing w:line="240" w:lineRule="auto"/>
+        <w:rPr>
+          <w:rFonts w:cstheme="minorHAnsi"/>
+        </w:rPr>
+      </w:pPr>
+      <w:r>
+        <w:rPr>
+          <w:rFonts w:cstheme="minorHAnsi"/>
+        </w:rPr>
+        <w:t>push(6) – 5, 9 7, 6</w:t>
+      </w:r>
+    </w:p>
+    <w:p>
+      <w:pPr>
+        <w:spacing w:line="240" w:lineRule="auto"/>
+        <w:rPr>
+          <w:rFonts w:cstheme="minorHAnsi"/>
+        </w:rPr>
+      </w:pPr>
+      <w:r>
+        <w:rPr>
+          <w:rFonts w:cstheme="minorHAnsi"/>
+        </w:rPr>
+        <w:t>pop() – 5, 9, 7 RETURN 6</w:t>
+      </w:r>
+    </w:p>
+    <w:p>
+      <w:pPr>
+        <w:spacing w:line="240" w:lineRule="auto"/>
+        <w:rPr>
+          <w:rFonts w:cstheme="minorHAnsi"/>
+        </w:rPr>
+      </w:pPr>
+      <w:r>
+        <w:rPr>
+          <w:rFonts w:cstheme="minorHAnsi"/>
+        </w:rPr>
+        <w:t>pop() – 5, 9 RETURN 7</w:t>
+      </w:r>
+    </w:p>
+    <w:p>
+      <w:pPr>
+        <w:spacing w:line="240" w:lineRule="auto"/>
+        <w:rPr>
+          <w:rFonts w:cstheme="minorHAnsi"/>
+        </w:rPr>
+      </w:pPr>
+      <w:r>
+        <w:rPr>
+          <w:rFonts w:cstheme="minorHAnsi"/>
+        </w:rPr>
+        <w:t>push(4) – 5, 9, 4</w:t>
+      </w:r>
+    </w:p>
+    <w:p>
+      <w:pPr>
+        <w:spacing w:line="240" w:lineRule="auto"/>
+        <w:rPr>
+          <w:rFonts w:cstheme="minorHAnsi"/>
+        </w:rPr>
+      </w:pPr>
+      <w:r>
+        <w:rPr>
+          <w:rFonts w:cstheme="minorHAnsi"/>
+        </w:rPr>
+        <w:t xml:space="preserve">pop() – 5, 9 RETURN 4 </w:t>
+      </w:r>
+    </w:p>
+    <w:p>
+      <w:pPr>
+        <w:spacing w:line="240" w:lineRule="auto"/>
+        <w:rPr>
+          <w:rFonts w:cstheme="minorHAnsi"/>
+        </w:rPr>
+      </w:pPr>
       <w:r>
         <w:rPr>
           <w:rFonts w:cstheme="minorHAnsi"/>
         </w:rPr>
         <w:lastRenderedPageBreak/>
-        <w:t>pop(</w:t>
-      </w:r>
-      <w:proofErr w:type="gramEnd"/>
-      <w:r>
-        <w:rPr>
-          <w:rFonts w:cstheme="minorHAnsi"/>
-        </w:rPr>
-        <w:t>).- 5, RETURN 9</w:t>
+        <w:t>pop().- 5, RETURN 9</w:t>
       </w:r>
     </w:p>
     <w:p>
@@ -722,399 +586,261 @@
           <w:b/>
           <w:bCs/>
         </w:rPr>
-        <w:t xml:space="preserve">) What values are returned during the following sequence of queue operations, if </w:t>
-      </w:r>
-      <w:proofErr w:type="spellStart"/>
-      <w:r>
-        <w:rPr>
-          <w:rFonts w:cstheme="minorHAnsi"/>
-          <w:b/>
-          <w:bCs/>
-        </w:rPr>
-        <w:t>ececuted</w:t>
-      </w:r>
-      <w:proofErr w:type="spellEnd"/>
-      <w:r>
-        <w:rPr>
-          <w:rFonts w:cstheme="minorHAnsi"/>
-          <w:b/>
-          <w:bCs/>
-        </w:rPr>
-        <w:t xml:space="preserve"> on an initially empty queue?</w:t>
-      </w:r>
-    </w:p>
-    <w:p>
-      <w:pPr>
-        <w:spacing w:line="240" w:lineRule="auto"/>
-        <w:rPr>
-          <w:rFonts w:cstheme="minorHAnsi"/>
-        </w:rPr>
-      </w:pPr>
-      <w:proofErr w:type="gramStart"/>
-      <w:r>
-        <w:rPr>
-          <w:rFonts w:cstheme="minorHAnsi"/>
-        </w:rPr>
-        <w:t>enqueue(</w:t>
-      </w:r>
-      <w:proofErr w:type="gramEnd"/>
-      <w:r>
-        <w:rPr>
-          <w:rFonts w:cstheme="minorHAnsi"/>
-        </w:rPr>
-        <w:t>5) - 5</w:t>
-      </w:r>
-    </w:p>
-    <w:p>
-      <w:pPr>
-        <w:spacing w:line="240" w:lineRule="auto"/>
-        <w:rPr>
-          <w:rFonts w:cstheme="minorHAnsi"/>
-        </w:rPr>
-      </w:pPr>
-      <w:proofErr w:type="gramStart"/>
-      <w:r>
-        <w:rPr>
-          <w:rFonts w:cstheme="minorHAnsi"/>
-        </w:rPr>
-        <w:t>enqueue(</w:t>
-      </w:r>
-      <w:proofErr w:type="gramEnd"/>
-      <w:r>
-        <w:rPr>
-          <w:rFonts w:cstheme="minorHAnsi"/>
-        </w:rPr>
-        <w:t>3) – 3, 5</w:t>
-      </w:r>
-    </w:p>
-    <w:p>
-      <w:pPr>
-        <w:spacing w:line="240" w:lineRule="auto"/>
-        <w:rPr>
-          <w:rFonts w:cstheme="minorHAnsi"/>
-        </w:rPr>
-      </w:pPr>
-      <w:proofErr w:type="gramStart"/>
-      <w:r>
-        <w:rPr>
-          <w:rFonts w:cstheme="minorHAnsi"/>
-        </w:rPr>
-        <w:t>dequeue(</w:t>
-      </w:r>
-      <w:proofErr w:type="gramEnd"/>
-      <w:r>
-        <w:rPr>
-          <w:rFonts w:cstheme="minorHAnsi"/>
-        </w:rPr>
-        <w:t>) – 3 RETURN 5</w:t>
-      </w:r>
-    </w:p>
-    <w:p>
-      <w:pPr>
-        <w:spacing w:line="240" w:lineRule="auto"/>
-        <w:rPr>
-          <w:rFonts w:cstheme="minorHAnsi"/>
-        </w:rPr>
-      </w:pPr>
-      <w:proofErr w:type="gramStart"/>
-      <w:r>
-        <w:rPr>
-          <w:rFonts w:cstheme="minorHAnsi"/>
-        </w:rPr>
-        <w:t>enqueue(</w:t>
-      </w:r>
-      <w:proofErr w:type="gramEnd"/>
-      <w:r>
-        <w:rPr>
-          <w:rFonts w:cstheme="minorHAnsi"/>
-        </w:rPr>
-        <w:t>2) – 2, 3</w:t>
-      </w:r>
-    </w:p>
-    <w:p>
-      <w:pPr>
-        <w:spacing w:line="240" w:lineRule="auto"/>
-        <w:rPr>
-          <w:rFonts w:cstheme="minorHAnsi"/>
-        </w:rPr>
-      </w:pPr>
-      <w:proofErr w:type="gramStart"/>
-      <w:r>
-        <w:rPr>
-          <w:rFonts w:cstheme="minorHAnsi"/>
-        </w:rPr>
-        <w:t>enqueue(</w:t>
-      </w:r>
-      <w:proofErr w:type="gramEnd"/>
-      <w:r>
-        <w:rPr>
-          <w:rFonts w:cstheme="minorHAnsi"/>
-        </w:rPr>
-        <w:t>8) – 8, 2, 3</w:t>
-      </w:r>
-    </w:p>
-    <w:p>
-      <w:pPr>
-        <w:spacing w:line="240" w:lineRule="auto"/>
-        <w:rPr>
-          <w:rFonts w:cstheme="minorHAnsi"/>
-        </w:rPr>
-      </w:pPr>
-      <w:proofErr w:type="gramStart"/>
-      <w:r>
-        <w:rPr>
-          <w:rFonts w:cstheme="minorHAnsi"/>
-        </w:rPr>
-        <w:t>dequeue(</w:t>
-      </w:r>
-      <w:proofErr w:type="gramEnd"/>
-      <w:r>
-        <w:rPr>
-          <w:rFonts w:cstheme="minorHAnsi"/>
-        </w:rPr>
-        <w:t>) – 8, 2 RETURN 3</w:t>
-      </w:r>
-    </w:p>
-    <w:p>
-      <w:pPr>
-        <w:spacing w:line="240" w:lineRule="auto"/>
-        <w:rPr>
-          <w:rFonts w:cstheme="minorHAnsi"/>
-        </w:rPr>
-      </w:pPr>
-      <w:proofErr w:type="gramStart"/>
-      <w:r>
-        <w:rPr>
-          <w:rFonts w:cstheme="minorHAnsi"/>
-        </w:rPr>
-        <w:t>dequeue(</w:t>
-      </w:r>
-      <w:proofErr w:type="gramEnd"/>
-      <w:r>
-        <w:rPr>
-          <w:rFonts w:cstheme="minorHAnsi"/>
-        </w:rPr>
-        <w:t>) – 8 RETURN 2</w:t>
-      </w:r>
-    </w:p>
-    <w:p>
-      <w:pPr>
-        <w:spacing w:line="240" w:lineRule="auto"/>
-        <w:rPr>
-          <w:rFonts w:cstheme="minorHAnsi"/>
-        </w:rPr>
-      </w:pPr>
-      <w:proofErr w:type="gramStart"/>
-      <w:r>
-        <w:rPr>
-          <w:rFonts w:cstheme="minorHAnsi"/>
-        </w:rPr>
-        <w:t>enqueue(</w:t>
-      </w:r>
-      <w:proofErr w:type="gramEnd"/>
-      <w:r>
-        <w:rPr>
-          <w:rFonts w:cstheme="minorHAnsi"/>
-        </w:rPr>
-        <w:t>9) – 9,8</w:t>
-      </w:r>
-    </w:p>
-    <w:p>
-      <w:pPr>
-        <w:spacing w:line="240" w:lineRule="auto"/>
-        <w:rPr>
-          <w:rFonts w:cstheme="minorHAnsi"/>
-        </w:rPr>
-      </w:pPr>
-      <w:proofErr w:type="gramStart"/>
-      <w:r>
-        <w:rPr>
-          <w:rFonts w:cstheme="minorHAnsi"/>
-        </w:rPr>
-        <w:t>enqueue(</w:t>
-      </w:r>
-      <w:proofErr w:type="gramEnd"/>
-      <w:r>
-        <w:rPr>
-          <w:rFonts w:cstheme="minorHAnsi"/>
-        </w:rPr>
-        <w:t>1) – 1, 9, 8</w:t>
-      </w:r>
-    </w:p>
-    <w:p>
-      <w:pPr>
-        <w:spacing w:line="240" w:lineRule="auto"/>
-        <w:rPr>
-          <w:rFonts w:cstheme="minorHAnsi"/>
-        </w:rPr>
-      </w:pPr>
-      <w:proofErr w:type="gramStart"/>
-      <w:r>
-        <w:rPr>
-          <w:rFonts w:cstheme="minorHAnsi"/>
-        </w:rPr>
-        <w:t>dequeue(</w:t>
-      </w:r>
-      <w:proofErr w:type="gramEnd"/>
-      <w:r>
-        <w:rPr>
-          <w:rFonts w:cstheme="minorHAnsi"/>
-        </w:rPr>
-        <w:t>) – 1, 9 RETURN 8</w:t>
-      </w:r>
-    </w:p>
-    <w:p>
-      <w:pPr>
-        <w:spacing w:line="240" w:lineRule="auto"/>
-        <w:rPr>
-          <w:rFonts w:cstheme="minorHAnsi"/>
-        </w:rPr>
-      </w:pPr>
-      <w:proofErr w:type="gramStart"/>
-      <w:r>
-        <w:rPr>
-          <w:rFonts w:cstheme="minorHAnsi"/>
-        </w:rPr>
-        <w:t>enqueue(</w:t>
-      </w:r>
-      <w:proofErr w:type="gramEnd"/>
-      <w:r>
-        <w:rPr>
-          <w:rFonts w:cstheme="minorHAnsi"/>
-        </w:rPr>
-        <w:t>7) – 7, 1, 9</w:t>
-      </w:r>
-    </w:p>
-    <w:p>
-      <w:pPr>
-        <w:spacing w:line="240" w:lineRule="auto"/>
-        <w:rPr>
-          <w:rFonts w:cstheme="minorHAnsi"/>
-        </w:rPr>
-      </w:pPr>
-      <w:proofErr w:type="gramStart"/>
-      <w:r>
-        <w:rPr>
-          <w:rFonts w:cstheme="minorHAnsi"/>
-        </w:rPr>
-        <w:t>enqueue(</w:t>
-      </w:r>
-      <w:proofErr w:type="gramEnd"/>
-      <w:r>
-        <w:rPr>
-          <w:rFonts w:cstheme="minorHAnsi"/>
-        </w:rPr>
-        <w:t>6) – 6, 7, 1, 9</w:t>
-      </w:r>
-    </w:p>
-    <w:p>
-      <w:pPr>
-        <w:spacing w:line="240" w:lineRule="auto"/>
-        <w:rPr>
-          <w:rFonts w:cstheme="minorHAnsi"/>
-        </w:rPr>
-      </w:pPr>
-      <w:proofErr w:type="gramStart"/>
-      <w:r>
-        <w:rPr>
-          <w:rFonts w:cstheme="minorHAnsi"/>
-        </w:rPr>
-        <w:t>dequeue(</w:t>
-      </w:r>
-      <w:proofErr w:type="gramEnd"/>
-      <w:r>
-        <w:rPr>
-          <w:rFonts w:cstheme="minorHAnsi"/>
-        </w:rPr>
-        <w:t>) – 6, 7, 1 RETURN 9</w:t>
-      </w:r>
-    </w:p>
-    <w:p>
-      <w:pPr>
-        <w:spacing w:line="240" w:lineRule="auto"/>
-        <w:rPr>
-          <w:rFonts w:cstheme="minorHAnsi"/>
-        </w:rPr>
-      </w:pPr>
-      <w:proofErr w:type="gramStart"/>
-      <w:r>
-        <w:rPr>
-          <w:rFonts w:cstheme="minorHAnsi"/>
-        </w:rPr>
-        <w:t>dequeue(</w:t>
-      </w:r>
-      <w:proofErr w:type="gramEnd"/>
-      <w:r>
-        <w:rPr>
-          <w:rFonts w:cstheme="minorHAnsi"/>
-        </w:rPr>
-        <w:t>) – 6, 7, RETURN 1</w:t>
-      </w:r>
-    </w:p>
-    <w:p>
-      <w:pPr>
-        <w:spacing w:line="240" w:lineRule="auto"/>
-        <w:rPr>
-          <w:rFonts w:cstheme="minorHAnsi"/>
-        </w:rPr>
-      </w:pPr>
-      <w:proofErr w:type="gramStart"/>
-      <w:r>
-        <w:rPr>
-          <w:rFonts w:cstheme="minorHAnsi"/>
-        </w:rPr>
-        <w:t>enqueue(</w:t>
-      </w:r>
-      <w:proofErr w:type="gramEnd"/>
-      <w:r>
-        <w:rPr>
-          <w:rFonts w:cstheme="minorHAnsi"/>
-        </w:rPr>
-        <w:t>4) – 4, 6, 7</w:t>
-      </w:r>
-    </w:p>
-    <w:p>
-      <w:pPr>
-        <w:spacing w:line="240" w:lineRule="auto"/>
-        <w:rPr>
-          <w:rFonts w:cstheme="minorHAnsi"/>
-        </w:rPr>
-      </w:pPr>
-      <w:proofErr w:type="gramStart"/>
-      <w:r>
-        <w:rPr>
-          <w:rFonts w:cstheme="minorHAnsi"/>
-        </w:rPr>
-        <w:t>dequeue(</w:t>
-      </w:r>
-      <w:proofErr w:type="gramEnd"/>
-      <w:r>
-        <w:rPr>
-          <w:rFonts w:cstheme="minorHAnsi"/>
-        </w:rPr>
-        <w:t>) – 4, 6 RETURN 7</w:t>
-      </w:r>
-    </w:p>
-    <w:p>
-      <w:pPr>
-        <w:spacing w:line="240" w:lineRule="auto"/>
-        <w:rPr>
-          <w:rFonts w:cstheme="minorHAnsi"/>
-        </w:rPr>
-      </w:pPr>
-      <w:proofErr w:type="gramStart"/>
-      <w:r>
-        <w:rPr>
-          <w:rFonts w:cstheme="minorHAnsi"/>
-        </w:rPr>
-        <w:t>dequeue(</w:t>
-      </w:r>
-      <w:proofErr w:type="gramEnd"/>
-      <w:r>
-        <w:rPr>
-          <w:rFonts w:cstheme="minorHAnsi"/>
-        </w:rPr>
-        <w:t>) – 4 RETURN 6</w:t>
+        <w:t>) What values are returned during the following sequence of queue operations, if e</w:t>
+      </w:r>
+      <w:r>
+        <w:rPr>
+          <w:rFonts w:cstheme="minorHAnsi"/>
+          <w:b/>
+          <w:bCs/>
+        </w:rPr>
+        <w:t>x</w:t>
+      </w:r>
+      <w:r>
+        <w:rPr>
+          <w:rFonts w:cstheme="minorHAnsi"/>
+          <w:b/>
+          <w:bCs/>
+        </w:rPr>
+        <w:t>ecuted on an initially empty queue?</w:t>
+      </w:r>
+    </w:p>
+    <w:p>
+      <w:pPr>
+        <w:spacing w:line="240" w:lineRule="auto"/>
+        <w:rPr>
+          <w:rFonts w:cstheme="minorHAnsi"/>
+        </w:rPr>
+      </w:pPr>
+      <w:r>
+        <w:rPr>
+          <w:rFonts w:cstheme="minorHAnsi"/>
+        </w:rPr>
+        <w:t>enqueue(5) - 5</w:t>
+      </w:r>
+    </w:p>
+    <w:p>
+      <w:pPr>
+        <w:spacing w:line="240" w:lineRule="auto"/>
+        <w:rPr>
+          <w:rFonts w:cstheme="minorHAnsi"/>
+        </w:rPr>
+      </w:pPr>
+      <w:r>
+        <w:rPr>
+          <w:rFonts w:cstheme="minorHAnsi"/>
+        </w:rPr>
+        <w:t>enqueue(3) – 3, 5</w:t>
+      </w:r>
+    </w:p>
+    <w:p>
+      <w:pPr>
+        <w:spacing w:line="240" w:lineRule="auto"/>
+        <w:rPr>
+          <w:rFonts w:cstheme="minorHAnsi"/>
+        </w:rPr>
+      </w:pPr>
+      <w:r>
+        <w:rPr>
+          <w:rFonts w:cstheme="minorHAnsi"/>
+        </w:rPr>
+        <w:t>dequeue() – 3 RETURN 5</w:t>
+      </w:r>
+    </w:p>
+    <w:p>
+      <w:pPr>
+        <w:spacing w:line="240" w:lineRule="auto"/>
+        <w:rPr>
+          <w:rFonts w:cstheme="minorHAnsi"/>
+        </w:rPr>
+      </w:pPr>
+      <w:r>
+        <w:rPr>
+          <w:rFonts w:cstheme="minorHAnsi"/>
+        </w:rPr>
+        <w:t>enqueue(2) – 2, 3</w:t>
+      </w:r>
+    </w:p>
+    <w:p>
+      <w:pPr>
+        <w:spacing w:line="240" w:lineRule="auto"/>
+        <w:rPr>
+          <w:rFonts w:cstheme="minorHAnsi"/>
+        </w:rPr>
+      </w:pPr>
+      <w:r>
+        <w:rPr>
+          <w:rFonts w:cstheme="minorHAnsi"/>
+        </w:rPr>
+        <w:t>enqueue(8) – 8, 2, 3</w:t>
+      </w:r>
+    </w:p>
+    <w:p>
+      <w:pPr>
+        <w:spacing w:line="240" w:lineRule="auto"/>
+        <w:rPr>
+          <w:rFonts w:cstheme="minorHAnsi"/>
+        </w:rPr>
+      </w:pPr>
+      <w:r>
+        <w:rPr>
+          <w:rFonts w:cstheme="minorHAnsi"/>
+        </w:rPr>
+        <w:t>dequeue() – 8, 2 RETURN 3</w:t>
+      </w:r>
+    </w:p>
+    <w:p>
+      <w:pPr>
+        <w:spacing w:line="240" w:lineRule="auto"/>
+        <w:rPr>
+          <w:rFonts w:cstheme="minorHAnsi"/>
+        </w:rPr>
+      </w:pPr>
+      <w:r>
+        <w:rPr>
+          <w:rFonts w:cstheme="minorHAnsi"/>
+        </w:rPr>
+        <w:t>dequeue() – 8 RETURN 2</w:t>
+      </w:r>
+    </w:p>
+    <w:p>
+      <w:pPr>
+        <w:spacing w:line="240" w:lineRule="auto"/>
+        <w:rPr>
+          <w:rFonts w:cstheme="minorHAnsi"/>
+        </w:rPr>
+      </w:pPr>
+      <w:r>
+        <w:rPr>
+          <w:rFonts w:cstheme="minorHAnsi"/>
+        </w:rPr>
+        <w:t>enqueue(9) – 9,8</w:t>
+      </w:r>
+    </w:p>
+    <w:p>
+      <w:pPr>
+        <w:spacing w:line="240" w:lineRule="auto"/>
+        <w:rPr>
+          <w:rFonts w:cstheme="minorHAnsi"/>
+        </w:rPr>
+      </w:pPr>
+      <w:r>
+        <w:rPr>
+          <w:rFonts w:cstheme="minorHAnsi"/>
+        </w:rPr>
+        <w:t>enqueue(1) – 1, 9, 8</w:t>
+      </w:r>
+    </w:p>
+    <w:p>
+      <w:pPr>
+        <w:spacing w:line="240" w:lineRule="auto"/>
+        <w:rPr>
+          <w:rFonts w:cstheme="minorHAnsi"/>
+        </w:rPr>
+      </w:pPr>
+      <w:r>
+        <w:rPr>
+          <w:rFonts w:cstheme="minorHAnsi"/>
+        </w:rPr>
+        <w:t>dequeue() – 1, 9 RETURN 8</w:t>
+      </w:r>
+    </w:p>
+    <w:p>
+      <w:pPr>
+        <w:spacing w:line="240" w:lineRule="auto"/>
+        <w:rPr>
+          <w:rFonts w:cstheme="minorHAnsi"/>
+        </w:rPr>
+      </w:pPr>
+      <w:r>
+        <w:rPr>
+          <w:rFonts w:cstheme="minorHAnsi"/>
+        </w:rPr>
+        <w:t>enqueue(7) – 7, 1, 9</w:t>
+      </w:r>
+    </w:p>
+    <w:p>
+      <w:pPr>
+        <w:spacing w:line="240" w:lineRule="auto"/>
+        <w:rPr>
+          <w:rFonts w:cstheme="minorHAnsi"/>
+        </w:rPr>
+      </w:pPr>
+      <w:r>
+        <w:rPr>
+          <w:rFonts w:cstheme="minorHAnsi"/>
+        </w:rPr>
+        <w:t>enqueue(6) – 6, 7, 1, 9</w:t>
+      </w:r>
+    </w:p>
+    <w:p>
+      <w:pPr>
+        <w:spacing w:line="240" w:lineRule="auto"/>
+        <w:rPr>
+          <w:rFonts w:cstheme="minorHAnsi"/>
+        </w:rPr>
+      </w:pPr>
+      <w:r>
+        <w:rPr>
+          <w:rFonts w:cstheme="minorHAnsi"/>
+        </w:rPr>
+        <w:t>dequeue() – 6, 7, 1 RETURN 9</w:t>
+      </w:r>
+    </w:p>
+    <w:p>
+      <w:pPr>
+        <w:spacing w:line="240" w:lineRule="auto"/>
+        <w:rPr>
+          <w:rFonts w:cstheme="minorHAnsi"/>
+        </w:rPr>
+      </w:pPr>
+      <w:r>
+        <w:rPr>
+          <w:rFonts w:cstheme="minorHAnsi"/>
+        </w:rPr>
+        <w:t>dequeue() – 6, 7, RETURN 1</w:t>
+      </w:r>
+    </w:p>
+    <w:p>
+      <w:pPr>
+        <w:spacing w:line="240" w:lineRule="auto"/>
+        <w:rPr>
+          <w:rFonts w:cstheme="minorHAnsi"/>
+        </w:rPr>
+      </w:pPr>
+      <w:r>
+        <w:rPr>
+          <w:rFonts w:cstheme="minorHAnsi"/>
+        </w:rPr>
+        <w:t>enqueue(4) – 4, 6, 7</w:t>
+      </w:r>
+    </w:p>
+    <w:p>
+      <w:pPr>
+        <w:spacing w:line="240" w:lineRule="auto"/>
+        <w:rPr>
+          <w:rFonts w:cstheme="minorHAnsi"/>
+        </w:rPr>
+      </w:pPr>
+      <w:r>
+        <w:rPr>
+          <w:rFonts w:cstheme="minorHAnsi"/>
+        </w:rPr>
+        <w:t>dequeue() – 4, 6 RETURN 7</w:t>
+      </w:r>
+    </w:p>
+    <w:p>
+      <w:pPr>
+        <w:spacing w:line="240" w:lineRule="auto"/>
+        <w:rPr>
+          <w:rFonts w:cstheme="minorHAnsi"/>
+        </w:rPr>
+      </w:pPr>
+      <w:r>
+        <w:rPr>
+          <w:rFonts w:cstheme="minorHAnsi"/>
+        </w:rPr>
+        <w:t>dequeue() – 4 RETURN 6</w:t>
       </w:r>
     </w:p>
     <w:p>
@@ -1171,7 +897,6 @@
         </w:rPr>
       </w:pPr>
       <w:proofErr w:type="spellStart"/>
-      <w:proofErr w:type="gramStart"/>
       <w:r>
         <w:rPr>
           <w:rFonts w:cstheme="minorHAnsi"/>
@@ -1183,25 +908,17 @@
         <w:rPr>
           <w:rFonts w:cstheme="minorHAnsi"/>
         </w:rPr>
-        <w:t>(</w:t>
-      </w:r>
-      <w:proofErr w:type="gramEnd"/>
-      <w:r>
-        <w:rPr>
-          <w:rFonts w:cstheme="minorHAnsi"/>
-        </w:rPr>
-        <w:t>3) - 3</w:t>
-      </w:r>
-    </w:p>
-    <w:p>
-      <w:pPr>
-        <w:spacing w:line="240" w:lineRule="auto"/>
-        <w:rPr>
-          <w:rFonts w:cstheme="minorHAnsi"/>
-        </w:rPr>
-      </w:pPr>
-      <w:proofErr w:type="spellStart"/>
-      <w:proofErr w:type="gramStart"/>
+        <w:t>(3) - 3</w:t>
+      </w:r>
+    </w:p>
+    <w:p>
+      <w:pPr>
+        <w:spacing w:line="240" w:lineRule="auto"/>
+        <w:rPr>
+          <w:rFonts w:cstheme="minorHAnsi"/>
+        </w:rPr>
+      </w:pPr>
+      <w:proofErr w:type="spellStart"/>
       <w:r>
         <w:rPr>
           <w:rFonts w:cstheme="minorHAnsi"/>
@@ -1213,25 +930,17 @@
         <w:rPr>
           <w:rFonts w:cstheme="minorHAnsi"/>
         </w:rPr>
-        <w:t>(</w:t>
-      </w:r>
-      <w:proofErr w:type="gramEnd"/>
-      <w:r>
-        <w:rPr>
-          <w:rFonts w:cstheme="minorHAnsi"/>
-        </w:rPr>
-        <w:t>8) – 3, 8</w:t>
-      </w:r>
-    </w:p>
-    <w:p>
-      <w:pPr>
-        <w:spacing w:line="240" w:lineRule="auto"/>
-        <w:rPr>
-          <w:rFonts w:cstheme="minorHAnsi"/>
-        </w:rPr>
-      </w:pPr>
-      <w:proofErr w:type="spellStart"/>
-      <w:proofErr w:type="gramStart"/>
+        <w:t>(8) – 3, 8</w:t>
+      </w:r>
+    </w:p>
+    <w:p>
+      <w:pPr>
+        <w:spacing w:line="240" w:lineRule="auto"/>
+        <w:rPr>
+          <w:rFonts w:cstheme="minorHAnsi"/>
+        </w:rPr>
+      </w:pPr>
+      <w:proofErr w:type="spellStart"/>
       <w:r>
         <w:rPr>
           <w:rFonts w:cstheme="minorHAnsi"/>
@@ -1243,25 +952,17 @@
         <w:rPr>
           <w:rFonts w:cstheme="minorHAnsi"/>
         </w:rPr>
-        <w:t>(</w:t>
-      </w:r>
-      <w:proofErr w:type="gramEnd"/>
-      <w:r>
-        <w:rPr>
-          <w:rFonts w:cstheme="minorHAnsi"/>
-        </w:rPr>
-        <w:t>9) – 3, 8, 9</w:t>
-      </w:r>
-    </w:p>
-    <w:p>
-      <w:pPr>
-        <w:spacing w:line="240" w:lineRule="auto"/>
-        <w:rPr>
-          <w:rFonts w:cstheme="minorHAnsi"/>
-        </w:rPr>
-      </w:pPr>
-      <w:proofErr w:type="spellStart"/>
-      <w:proofErr w:type="gramStart"/>
+        <w:t>(9) – 3, 8, 9</w:t>
+      </w:r>
+    </w:p>
+    <w:p>
+      <w:pPr>
+        <w:spacing w:line="240" w:lineRule="auto"/>
+        <w:rPr>
+          <w:rFonts w:cstheme="minorHAnsi"/>
+        </w:rPr>
+      </w:pPr>
+      <w:proofErr w:type="spellStart"/>
       <w:r>
         <w:rPr>
           <w:rFonts w:cstheme="minorHAnsi"/>
@@ -1273,47 +974,31 @@
         <w:rPr>
           <w:rFonts w:cstheme="minorHAnsi"/>
         </w:rPr>
-        <w:t>(</w:t>
-      </w:r>
-      <w:proofErr w:type="gramEnd"/>
-      <w:r>
-        <w:rPr>
-          <w:rFonts w:cstheme="minorHAnsi"/>
-        </w:rPr>
-        <w:t>1) – 1, 3, 8, 9</w:t>
-      </w:r>
-    </w:p>
-    <w:p>
-      <w:pPr>
-        <w:spacing w:line="240" w:lineRule="auto"/>
-        <w:rPr>
-          <w:rFonts w:cstheme="minorHAnsi"/>
-        </w:rPr>
-      </w:pPr>
-      <w:proofErr w:type="gramStart"/>
-      <w:r>
-        <w:rPr>
-          <w:rFonts w:cstheme="minorHAnsi"/>
-        </w:rPr>
-        <w:t>last(</w:t>
-      </w:r>
-      <w:proofErr w:type="gramEnd"/>
-      <w:r>
-        <w:rPr>
-          <w:rFonts w:cstheme="minorHAnsi"/>
-        </w:rPr>
-        <w:t>) – 1, 3, 8, 9 RETURN 9</w:t>
-      </w:r>
-    </w:p>
-    <w:p>
-      <w:pPr>
-        <w:spacing w:line="240" w:lineRule="auto"/>
-        <w:rPr>
-          <w:rFonts w:cstheme="minorHAnsi"/>
-        </w:rPr>
-      </w:pPr>
-      <w:proofErr w:type="spellStart"/>
-      <w:proofErr w:type="gramStart"/>
+        <w:t>(1) – 1, 3, 8, 9</w:t>
+      </w:r>
+    </w:p>
+    <w:p>
+      <w:pPr>
+        <w:spacing w:line="240" w:lineRule="auto"/>
+        <w:rPr>
+          <w:rFonts w:cstheme="minorHAnsi"/>
+        </w:rPr>
+      </w:pPr>
+      <w:r>
+        <w:rPr>
+          <w:rFonts w:cstheme="minorHAnsi"/>
+        </w:rPr>
+        <w:t>last() – 1, 3, 8, 9 RETURN 9</w:t>
+      </w:r>
+    </w:p>
+    <w:p>
+      <w:pPr>
+        <w:spacing w:line="240" w:lineRule="auto"/>
+        <w:rPr>
+          <w:rFonts w:cstheme="minorHAnsi"/>
+        </w:rPr>
+      </w:pPr>
+      <w:proofErr w:type="spellStart"/>
       <w:r>
         <w:rPr>
           <w:rFonts w:cstheme="minorHAnsi"/>
@@ -1325,25 +1010,17 @@
         <w:rPr>
           <w:rFonts w:cstheme="minorHAnsi"/>
         </w:rPr>
-        <w:t>(</w:t>
-      </w:r>
-      <w:proofErr w:type="gramEnd"/>
-      <w:r>
-        <w:rPr>
-          <w:rFonts w:cstheme="minorHAnsi"/>
-        </w:rPr>
-        <w:t>) – 1, 3, 8, 9 RETURN FALSE</w:t>
-      </w:r>
-    </w:p>
-    <w:p>
-      <w:pPr>
-        <w:spacing w:line="240" w:lineRule="auto"/>
-        <w:rPr>
-          <w:rFonts w:cstheme="minorHAnsi"/>
-        </w:rPr>
-      </w:pPr>
-      <w:proofErr w:type="spellStart"/>
-      <w:proofErr w:type="gramStart"/>
+        <w:t>() – 1, 3, 8, 9 RETURN FALSE</w:t>
+      </w:r>
+    </w:p>
+    <w:p>
+      <w:pPr>
+        <w:spacing w:line="240" w:lineRule="auto"/>
+        <w:rPr>
+          <w:rFonts w:cstheme="minorHAnsi"/>
+        </w:rPr>
+      </w:pPr>
+      <w:proofErr w:type="spellStart"/>
       <w:r>
         <w:rPr>
           <w:rFonts w:cstheme="minorHAnsi"/>
@@ -1355,25 +1032,17 @@
         <w:rPr>
           <w:rFonts w:cstheme="minorHAnsi"/>
         </w:rPr>
-        <w:t>(</w:t>
-      </w:r>
-      <w:proofErr w:type="gramEnd"/>
-      <w:r>
-        <w:rPr>
-          <w:rFonts w:cstheme="minorHAnsi"/>
-        </w:rPr>
-        <w:t>2) – 2, 1, 3, 8, 9</w:t>
-      </w:r>
-    </w:p>
-    <w:p>
-      <w:pPr>
-        <w:spacing w:line="240" w:lineRule="auto"/>
-        <w:rPr>
-          <w:rFonts w:cstheme="minorHAnsi"/>
-        </w:rPr>
-      </w:pPr>
-      <w:proofErr w:type="spellStart"/>
-      <w:proofErr w:type="gramStart"/>
+        <w:t>(2) – 2, 1, 3, 8, 9</w:t>
+      </w:r>
+    </w:p>
+    <w:p>
+      <w:pPr>
+        <w:spacing w:line="240" w:lineRule="auto"/>
+        <w:rPr>
+          <w:rFonts w:cstheme="minorHAnsi"/>
+        </w:rPr>
+      </w:pPr>
+      <w:proofErr w:type="spellStart"/>
       <w:r>
         <w:rPr>
           <w:rFonts w:cstheme="minorHAnsi"/>
@@ -1386,25 +1055,17 @@
         <w:rPr>
           <w:rFonts w:cstheme="minorHAnsi"/>
         </w:rPr>
-        <w:t>(</w:t>
-      </w:r>
-      <w:proofErr w:type="gramEnd"/>
-      <w:r>
-        <w:rPr>
-          <w:rFonts w:cstheme="minorHAnsi"/>
-        </w:rPr>
-        <w:t>) – 2, 1, 3, 8 RETURN 9</w:t>
-      </w:r>
-    </w:p>
-    <w:p>
-      <w:pPr>
-        <w:spacing w:line="240" w:lineRule="auto"/>
-        <w:rPr>
-          <w:rFonts w:cstheme="minorHAnsi"/>
-        </w:rPr>
-      </w:pPr>
-      <w:proofErr w:type="spellStart"/>
-      <w:proofErr w:type="gramStart"/>
+        <w:t>() – 2, 1, 3, 8 RETURN 9</w:t>
+      </w:r>
+    </w:p>
+    <w:p>
+      <w:pPr>
+        <w:spacing w:line="240" w:lineRule="auto"/>
+        <w:rPr>
+          <w:rFonts w:cstheme="minorHAnsi"/>
+        </w:rPr>
+      </w:pPr>
+      <w:proofErr w:type="spellStart"/>
       <w:r>
         <w:rPr>
           <w:rFonts w:cstheme="minorHAnsi"/>
@@ -1416,69 +1077,45 @@
         <w:rPr>
           <w:rFonts w:cstheme="minorHAnsi"/>
         </w:rPr>
-        <w:t>(</w:t>
-      </w:r>
-      <w:proofErr w:type="gramEnd"/>
-      <w:r>
-        <w:rPr>
-          <w:rFonts w:cstheme="minorHAnsi"/>
-        </w:rPr>
-        <w:t>7) – 2, 1, 3, 8, 7</w:t>
-      </w:r>
-    </w:p>
-    <w:p>
-      <w:pPr>
-        <w:spacing w:line="240" w:lineRule="auto"/>
-        <w:rPr>
-          <w:rFonts w:cstheme="minorHAnsi"/>
-        </w:rPr>
-      </w:pPr>
-      <w:proofErr w:type="gramStart"/>
-      <w:r>
-        <w:rPr>
-          <w:rFonts w:cstheme="minorHAnsi"/>
-        </w:rPr>
-        <w:t>first(</w:t>
-      </w:r>
-      <w:proofErr w:type="gramEnd"/>
-      <w:r>
-        <w:rPr>
-          <w:rFonts w:cstheme="minorHAnsi"/>
-        </w:rPr>
-        <w:t>) – 2, 1, 3, 8, 7 RETURN 2</w:t>
-      </w:r>
-    </w:p>
-    <w:p>
-      <w:pPr>
-        <w:spacing w:line="240" w:lineRule="auto"/>
-        <w:rPr>
-          <w:rFonts w:cstheme="minorHAnsi"/>
-        </w:rPr>
-      </w:pPr>
-      <w:proofErr w:type="gramStart"/>
-      <w:r>
-        <w:rPr>
-          <w:rFonts w:cstheme="minorHAnsi"/>
-        </w:rPr>
-        <w:t>last(</w:t>
-      </w:r>
-      <w:proofErr w:type="gramEnd"/>
-      <w:r>
-        <w:rPr>
-          <w:rFonts w:cstheme="minorHAnsi"/>
-        </w:rPr>
-        <w:t>) – 2, 1, 3, 8, 7 RETURN 7</w:t>
-      </w:r>
-    </w:p>
-    <w:p>
-      <w:pPr>
-        <w:spacing w:line="240" w:lineRule="auto"/>
-        <w:rPr>
-          <w:rFonts w:cstheme="minorHAnsi"/>
-        </w:rPr>
-      </w:pPr>
-      <w:proofErr w:type="spellStart"/>
-      <w:proofErr w:type="gramStart"/>
+        <w:t>(7) – 2, 1, 3, 8, 7</w:t>
+      </w:r>
+    </w:p>
+    <w:p>
+      <w:pPr>
+        <w:spacing w:line="240" w:lineRule="auto"/>
+        <w:rPr>
+          <w:rFonts w:cstheme="minorHAnsi"/>
+        </w:rPr>
+      </w:pPr>
+      <w:r>
+        <w:rPr>
+          <w:rFonts w:cstheme="minorHAnsi"/>
+        </w:rPr>
+        <w:t>first() – 2, 1, 3, 8, 7 RETURN 2</w:t>
+      </w:r>
+    </w:p>
+    <w:p>
+      <w:pPr>
+        <w:spacing w:line="240" w:lineRule="auto"/>
+        <w:rPr>
+          <w:rFonts w:cstheme="minorHAnsi"/>
+        </w:rPr>
+      </w:pPr>
+      <w:r>
+        <w:rPr>
+          <w:rFonts w:cstheme="minorHAnsi"/>
+        </w:rPr>
+        <w:t>last() – 2, 1, 3, 8, 7 RETURN 7</w:t>
+      </w:r>
+    </w:p>
+    <w:p>
+      <w:pPr>
+        <w:spacing w:line="240" w:lineRule="auto"/>
+        <w:rPr>
+          <w:rFonts w:cstheme="minorHAnsi"/>
+        </w:rPr>
+      </w:pPr>
+      <w:proofErr w:type="spellStart"/>
       <w:r>
         <w:rPr>
           <w:rFonts w:cstheme="minorHAnsi"/>
@@ -1490,47 +1127,31 @@
         <w:rPr>
           <w:rFonts w:cstheme="minorHAnsi"/>
         </w:rPr>
-        <w:t>(</w:t>
-      </w:r>
-      <w:proofErr w:type="gramEnd"/>
-      <w:r>
-        <w:rPr>
-          <w:rFonts w:cstheme="minorHAnsi"/>
-        </w:rPr>
-        <w:t>4) – 2, 1, 3, 8, 7, 4</w:t>
-      </w:r>
-    </w:p>
-    <w:p>
-      <w:pPr>
-        <w:spacing w:line="240" w:lineRule="auto"/>
-        <w:rPr>
-          <w:rFonts w:cstheme="minorHAnsi"/>
-        </w:rPr>
-      </w:pPr>
-      <w:proofErr w:type="gramStart"/>
-      <w:r>
-        <w:rPr>
-          <w:rFonts w:cstheme="minorHAnsi"/>
-        </w:rPr>
-        <w:t>size(</w:t>
-      </w:r>
-      <w:proofErr w:type="gramEnd"/>
-      <w:r>
-        <w:rPr>
-          <w:rFonts w:cstheme="minorHAnsi"/>
-        </w:rPr>
-        <w:t>) – 2, 1, 3, 8, 7, 4 RETURN 6</w:t>
-      </w:r>
-    </w:p>
-    <w:p>
-      <w:pPr>
-        <w:spacing w:line="240" w:lineRule="auto"/>
-        <w:rPr>
-          <w:rFonts w:cstheme="minorHAnsi"/>
-        </w:rPr>
-      </w:pPr>
-      <w:proofErr w:type="spellStart"/>
-      <w:proofErr w:type="gramStart"/>
+        <w:t>(4) – 2, 1, 3, 8, 7, 4</w:t>
+      </w:r>
+    </w:p>
+    <w:p>
+      <w:pPr>
+        <w:spacing w:line="240" w:lineRule="auto"/>
+        <w:rPr>
+          <w:rFonts w:cstheme="minorHAnsi"/>
+        </w:rPr>
+      </w:pPr>
+      <w:r>
+        <w:rPr>
+          <w:rFonts w:cstheme="minorHAnsi"/>
+        </w:rPr>
+        <w:t>size() – 2, 1, 3, 8, 7, 4 RETURN 6</w:t>
+      </w:r>
+    </w:p>
+    <w:p>
+      <w:pPr>
+        <w:spacing w:line="240" w:lineRule="auto"/>
+        <w:rPr>
+          <w:rFonts w:cstheme="minorHAnsi"/>
+        </w:rPr>
+      </w:pPr>
+      <w:proofErr w:type="spellStart"/>
       <w:r>
         <w:rPr>
           <w:rFonts w:cstheme="minorHAnsi"/>
@@ -1542,25 +1163,17 @@
         <w:rPr>
           <w:rFonts w:cstheme="minorHAnsi"/>
         </w:rPr>
-        <w:t>(</w:t>
-      </w:r>
-      <w:proofErr w:type="gramEnd"/>
-      <w:r>
-        <w:rPr>
-          <w:rFonts w:cstheme="minorHAnsi"/>
-        </w:rPr>
-        <w:t>) – 1, 3, 8, 7, 4 RETURN 2</w:t>
-      </w:r>
-    </w:p>
-    <w:p>
-      <w:pPr>
-        <w:spacing w:line="240" w:lineRule="auto"/>
-        <w:rPr>
-          <w:rFonts w:cstheme="minorHAnsi"/>
-        </w:rPr>
-      </w:pPr>
-      <w:proofErr w:type="spellStart"/>
-      <w:proofErr w:type="gramStart"/>
+        <w:t>() – 1, 3, 8, 7, 4 RETURN 2</w:t>
+      </w:r>
+    </w:p>
+    <w:p>
+      <w:pPr>
+        <w:spacing w:line="240" w:lineRule="auto"/>
+        <w:rPr>
+          <w:rFonts w:cstheme="minorHAnsi"/>
+        </w:rPr>
+      </w:pPr>
+      <w:proofErr w:type="spellStart"/>
       <w:r>
         <w:rPr>
           <w:rFonts w:cstheme="minorHAnsi"/>
@@ -1572,14 +1185,7 @@
         <w:rPr>
           <w:rFonts w:cstheme="minorHAnsi"/>
         </w:rPr>
-        <w:t>(</w:t>
-      </w:r>
-      <w:proofErr w:type="gramEnd"/>
-      <w:r>
-        <w:rPr>
-          <w:rFonts w:cstheme="minorHAnsi"/>
-        </w:rPr>
-        <w:t>) – 3, 8, 7, 4 RETURN 1</w:t>
+        <w:t>() – 3, 8, 7, 4 RETURN 1</w:t>
       </w:r>
     </w:p>
     <w:p>
@@ -1689,71 +1295,35 @@
         <w:rPr>
           <w:rFonts w:cstheme="minorHAnsi"/>
         </w:rPr>
-        <w:t xml:space="preserve">Thus, each </w:t>
-      </w:r>
-      <w:proofErr w:type="gramStart"/>
-      <w:r>
-        <w:rPr>
-          <w:rFonts w:cstheme="minorHAnsi"/>
-        </w:rPr>
-        <w:t>( must</w:t>
-      </w:r>
-      <w:proofErr w:type="gramEnd"/>
-      <w:r>
-        <w:rPr>
-          <w:rFonts w:cstheme="minorHAnsi"/>
-        </w:rPr>
-        <w:t xml:space="preserve"> have a )</w:t>
-      </w:r>
-    </w:p>
-    <w:p>
-      <w:pPr>
-        <w:spacing w:line="240" w:lineRule="auto"/>
-        <w:rPr>
-          <w:rFonts w:cstheme="minorHAnsi"/>
-        </w:rPr>
-      </w:pPr>
-      <w:r>
-        <w:rPr>
-          <w:rFonts w:cstheme="minorHAnsi"/>
-        </w:rPr>
-        <w:t xml:space="preserve">Each [ must have </w:t>
-      </w:r>
-      <w:proofErr w:type="gramStart"/>
-      <w:r>
-        <w:rPr>
-          <w:rFonts w:cstheme="minorHAnsi"/>
-        </w:rPr>
-        <w:t>a ]</w:t>
-      </w:r>
-      <w:proofErr w:type="gramEnd"/>
-    </w:p>
-    <w:p>
-      <w:pPr>
-        <w:spacing w:line="240" w:lineRule="auto"/>
-        <w:rPr>
-          <w:rFonts w:cstheme="minorHAnsi"/>
-        </w:rPr>
-      </w:pPr>
-      <w:r>
-        <w:rPr>
-          <w:rFonts w:cstheme="minorHAnsi"/>
-        </w:rPr>
-        <w:t xml:space="preserve">And each </w:t>
-      </w:r>
-      <w:proofErr w:type="gramStart"/>
-      <w:r>
-        <w:rPr>
-          <w:rFonts w:cstheme="minorHAnsi"/>
-        </w:rPr>
-        <w:t>{ must</w:t>
-      </w:r>
-      <w:proofErr w:type="gramEnd"/>
-      <w:r>
-        <w:rPr>
-          <w:rFonts w:cstheme="minorHAnsi"/>
-        </w:rPr>
-        <w:t xml:space="preserve"> have a }</w:t>
+        <w:t>Thus, each ( must have a )</w:t>
+      </w:r>
+    </w:p>
+    <w:p>
+      <w:pPr>
+        <w:spacing w:line="240" w:lineRule="auto"/>
+        <w:rPr>
+          <w:rFonts w:cstheme="minorHAnsi"/>
+        </w:rPr>
+      </w:pPr>
+      <w:r>
+        <w:rPr>
+          <w:rFonts w:cstheme="minorHAnsi"/>
+        </w:rPr>
+        <w:t>Each [ must have a ]</w:t>
+      </w:r>
+    </w:p>
+    <w:p>
+      <w:pPr>
+        <w:spacing w:line="240" w:lineRule="auto"/>
+        <w:rPr>
+          <w:rFonts w:cstheme="minorHAnsi"/>
+        </w:rPr>
+      </w:pPr>
+      <w:r>
+        <w:rPr>
+          <w:rFonts w:cstheme="minorHAnsi"/>
+        </w:rPr>
+        <w:t>And each { must have a }</w:t>
       </w:r>
     </w:p>
     <w:p>
@@ -1781,21 +1351,7 @@
         <w:rPr>
           <w:rFonts w:cstheme="minorHAnsi"/>
         </w:rPr>
-        <w:t xml:space="preserve">Recursively speaking, our base case would be an equation without any of the previously stated matching symbols. As we process the part within the parentheses evaluating the smaller parts of the equation and return them to the top equation without said grouping symbols, we reach our base case and </w:t>
-      </w:r>
-      <w:proofErr w:type="gramStart"/>
-      <w:r>
-        <w:rPr>
-          <w:rFonts w:cstheme="minorHAnsi"/>
-        </w:rPr>
-        <w:t>are able to</w:t>
-      </w:r>
-      <w:proofErr w:type="gramEnd"/>
-      <w:r>
-        <w:rPr>
-          <w:rFonts w:cstheme="minorHAnsi"/>
-        </w:rPr>
-        <w:t xml:space="preserve"> finally evaluate the whole equation.</w:t>
+        <w:t>Recursively speaking, our base case would be an equation without any of the previously stated matching symbols. As we process the part within the parentheses evaluating the smaller parts of the equation and return them to the top equation without said grouping symbols, we reach our base case and are able to finally evaluate the whole equation.</w:t>
       </w:r>
     </w:p>
     <w:p>
@@ -1952,7 +1508,6 @@
         <w:tab/>
       </w:r>
       <w:proofErr w:type="spellStart"/>
-      <w:proofErr w:type="gramStart"/>
       <w:r>
         <w:rPr>
           <w:rFonts w:cstheme="minorHAnsi"/>
@@ -1960,7 +1515,6 @@
         <w:t>Q.enqueue</w:t>
       </w:r>
       <w:proofErr w:type="spellEnd"/>
-      <w:proofErr w:type="gramEnd"/>
       <w:r>
         <w:rPr>
           <w:rFonts w:cstheme="minorHAnsi"/>
@@ -2004,7 +1558,6 @@
         <w:t>(</w:t>
       </w:r>
       <w:proofErr w:type="spellStart"/>
-      <w:proofErr w:type="gramStart"/>
       <w:r>
         <w:rPr>
           <w:rFonts w:cstheme="minorHAnsi"/>
@@ -2012,7 +1565,6 @@
         <w:t>D.removeLast</w:t>
       </w:r>
       <w:proofErr w:type="spellEnd"/>
-      <w:proofErr w:type="gramEnd"/>
       <w:r>
         <w:rPr>
           <w:rFonts w:cstheme="minorHAnsi"/>
@@ -2028,7 +1580,6 @@
         </w:rPr>
       </w:pPr>
       <w:proofErr w:type="spellStart"/>
-      <w:proofErr w:type="gramStart"/>
       <w:r>
         <w:rPr>
           <w:rFonts w:cstheme="minorHAnsi"/>
@@ -2036,7 +1587,6 @@
         <w:t>Q.enqueue</w:t>
       </w:r>
       <w:proofErr w:type="spellEnd"/>
-      <w:proofErr w:type="gramEnd"/>
       <w:r>
         <w:rPr>
           <w:rFonts w:cstheme="minorHAnsi"/>
@@ -2066,7 +1616,6 @@
         </w:rPr>
       </w:pPr>
       <w:proofErr w:type="spellStart"/>
-      <w:proofErr w:type="gramStart"/>
       <w:r>
         <w:rPr>
           <w:rFonts w:cstheme="minorHAnsi"/>
@@ -2075,7 +1624,6 @@
         <w:t>Q.enqueue</w:t>
       </w:r>
       <w:proofErr w:type="spellEnd"/>
-      <w:proofErr w:type="gramEnd"/>
       <w:r>
         <w:rPr>
           <w:rFonts w:cstheme="minorHAnsi"/>
@@ -2108,28 +1656,14 @@
         <w:rPr>
           <w:rFonts w:cstheme="minorHAnsi"/>
         </w:rPr>
-        <w:t>While</w:t>
-      </w:r>
-      <w:proofErr w:type="gramStart"/>
-      <w:r>
-        <w:rPr>
-          <w:rFonts w:cstheme="minorHAnsi"/>
-        </w:rPr>
-        <w:t>(!</w:t>
-      </w:r>
-      <w:proofErr w:type="spellStart"/>
-      <w:r>
-        <w:rPr>
-          <w:rFonts w:cstheme="minorHAnsi"/>
-        </w:rPr>
-        <w:t>D</w:t>
-      </w:r>
-      <w:proofErr w:type="gramEnd"/>
-      <w:r>
-        <w:rPr>
-          <w:rFonts w:cstheme="minorHAnsi"/>
-        </w:rPr>
-        <w:t>.isEmpty</w:t>
+        <w:t>While(!</w:t>
+      </w:r>
+      <w:proofErr w:type="spellStart"/>
+      <w:r>
+        <w:rPr>
+          <w:rFonts w:cstheme="minorHAnsi"/>
+        </w:rPr>
+        <w:t>D.isEmpty</w:t>
       </w:r>
       <w:proofErr w:type="spellEnd"/>
       <w:r>
@@ -2153,7 +1687,6 @@
         <w:tab/>
       </w:r>
       <w:proofErr w:type="spellStart"/>
-      <w:proofErr w:type="gramStart"/>
       <w:r>
         <w:rPr>
           <w:rFonts w:cstheme="minorHAnsi"/>
@@ -2161,7 +1694,6 @@
         <w:t>Q.enqueue</w:t>
       </w:r>
       <w:proofErr w:type="spellEnd"/>
-      <w:proofErr w:type="gramEnd"/>
       <w:r>
         <w:rPr>
           <w:rFonts w:cstheme="minorHAnsi"/>
@@ -2194,28 +1726,14 @@
         <w:rPr>
           <w:rFonts w:cstheme="minorHAnsi"/>
         </w:rPr>
-        <w:t>While</w:t>
-      </w:r>
-      <w:proofErr w:type="gramStart"/>
-      <w:r>
-        <w:rPr>
-          <w:rFonts w:cstheme="minorHAnsi"/>
-        </w:rPr>
-        <w:t>(!</w:t>
-      </w:r>
-      <w:proofErr w:type="spellStart"/>
-      <w:r>
-        <w:rPr>
-          <w:rFonts w:cstheme="minorHAnsi"/>
-        </w:rPr>
-        <w:t>Q</w:t>
-      </w:r>
-      <w:proofErr w:type="gramEnd"/>
-      <w:r>
-        <w:rPr>
-          <w:rFonts w:cstheme="minorHAnsi"/>
-        </w:rPr>
-        <w:t>.isEmpty</w:t>
+        <w:t>While(!</w:t>
+      </w:r>
+      <w:proofErr w:type="spellStart"/>
+      <w:r>
+        <w:rPr>
+          <w:rFonts w:cstheme="minorHAnsi"/>
+        </w:rPr>
+        <w:t>Q.isEmpty</w:t>
       </w:r>
       <w:proofErr w:type="spellEnd"/>
       <w:r>
@@ -2253,7 +1771,6 @@
         <w:t>(</w:t>
       </w:r>
       <w:proofErr w:type="spellStart"/>
-      <w:proofErr w:type="gramStart"/>
       <w:r>
         <w:rPr>
           <w:rFonts w:cstheme="minorHAnsi"/>
@@ -2261,7 +1778,6 @@
         <w:t>Q.dequeue</w:t>
       </w:r>
       <w:proofErr w:type="spellEnd"/>
-      <w:proofErr w:type="gramEnd"/>
       <w:r>
         <w:rPr>
           <w:rFonts w:cstheme="minorHAnsi"/>
@@ -2302,19 +1818,11 @@
           <w:rFonts w:cstheme="minorHAnsi"/>
         </w:rPr>
       </w:pPr>
-      <w:proofErr w:type="gramStart"/>
-      <w:r>
-        <w:rPr>
-          <w:rFonts w:cstheme="minorHAnsi"/>
-        </w:rPr>
-        <w:t>For(</w:t>
-      </w:r>
-      <w:proofErr w:type="gramEnd"/>
-      <w:r>
-        <w:rPr>
-          <w:rFonts w:cstheme="minorHAnsi"/>
-        </w:rPr>
-        <w:t xml:space="preserve">int I = 0; I &lt; 5; </w:t>
+      <w:r>
+        <w:rPr>
+          <w:rFonts w:cstheme="minorHAnsi"/>
+        </w:rPr>
+        <w:t xml:space="preserve">For(int I = 0; I &lt; 5; </w:t>
       </w:r>
       <w:proofErr w:type="spellStart"/>
       <w:r>
@@ -2345,7 +1853,6 @@
         <w:tab/>
       </w:r>
       <w:proofErr w:type="spellStart"/>
-      <w:proofErr w:type="gramStart"/>
       <w:r>
         <w:rPr>
           <w:rFonts w:cstheme="minorHAnsi"/>
@@ -2353,7 +1860,6 @@
         <w:t>S.push</w:t>
       </w:r>
       <w:proofErr w:type="spellEnd"/>
-      <w:proofErr w:type="gramEnd"/>
       <w:r>
         <w:rPr>
           <w:rFonts w:cstheme="minorHAnsi"/>
@@ -2387,14 +1893,7 @@
         <w:rPr>
           <w:rFonts w:cstheme="minorHAnsi"/>
         </w:rPr>
-        <w:t>D.</w:t>
-      </w:r>
-      <w:proofErr w:type="gramStart"/>
-      <w:r>
-        <w:rPr>
-          <w:rFonts w:cstheme="minorHAnsi"/>
-        </w:rPr>
-        <w:t>addFirst</w:t>
+        <w:t>D.addFirst</w:t>
       </w:r>
       <w:proofErr w:type="spellEnd"/>
       <w:r>
@@ -2404,7 +1903,6 @@
         <w:t>(</w:t>
       </w:r>
       <w:proofErr w:type="spellStart"/>
-      <w:proofErr w:type="gramEnd"/>
       <w:r>
         <w:rPr>
           <w:rFonts w:cstheme="minorHAnsi"/>
@@ -2431,14 +1929,7 @@
         <w:rPr>
           <w:rFonts w:cstheme="minorHAnsi"/>
         </w:rPr>
-        <w:t>D.</w:t>
-      </w:r>
-      <w:proofErr w:type="gramStart"/>
-      <w:r>
-        <w:rPr>
-          <w:rFonts w:cstheme="minorHAnsi"/>
-        </w:rPr>
-        <w:t>addLast</w:t>
+        <w:t>D.addLast</w:t>
       </w:r>
       <w:proofErr w:type="spellEnd"/>
       <w:r>
@@ -2448,7 +1939,6 @@
         <w:t>(</w:t>
       </w:r>
       <w:proofErr w:type="spellStart"/>
-      <w:proofErr w:type="gramEnd"/>
       <w:r>
         <w:rPr>
           <w:rFonts w:cstheme="minorHAnsi"/>
@@ -2471,7 +1961,6 @@
         </w:rPr>
       </w:pPr>
       <w:proofErr w:type="spellStart"/>
-      <w:proofErr w:type="gramStart"/>
       <w:r>
         <w:rPr>
           <w:rFonts w:cstheme="minorHAnsi"/>
@@ -2479,7 +1968,6 @@
         <w:t>S.push</w:t>
       </w:r>
       <w:proofErr w:type="spellEnd"/>
-      <w:proofErr w:type="gramEnd"/>
       <w:r>
         <w:rPr>
           <w:rFonts w:cstheme="minorHAnsi"/>
@@ -2512,28 +2000,14 @@
         <w:rPr>
           <w:rFonts w:cstheme="minorHAnsi"/>
         </w:rPr>
-        <w:t>While</w:t>
-      </w:r>
-      <w:proofErr w:type="gramStart"/>
-      <w:r>
-        <w:rPr>
-          <w:rFonts w:cstheme="minorHAnsi"/>
-        </w:rPr>
-        <w:t>(!</w:t>
-      </w:r>
-      <w:proofErr w:type="spellStart"/>
-      <w:r>
-        <w:rPr>
-          <w:rFonts w:cstheme="minorHAnsi"/>
-        </w:rPr>
-        <w:t>S</w:t>
-      </w:r>
-      <w:proofErr w:type="gramEnd"/>
-      <w:r>
-        <w:rPr>
-          <w:rFonts w:cstheme="minorHAnsi"/>
-        </w:rPr>
-        <w:t>.isEmpty</w:t>
+        <w:t>While(!</w:t>
+      </w:r>
+      <w:proofErr w:type="spellStart"/>
+      <w:r>
+        <w:rPr>
+          <w:rFonts w:cstheme="minorHAnsi"/>
+        </w:rPr>
+        <w:t>S.isEmpty</w:t>
       </w:r>
       <w:proofErr w:type="spellEnd"/>
       <w:r>
@@ -2561,14 +2035,7 @@
         <w:rPr>
           <w:rFonts w:cstheme="minorHAnsi"/>
         </w:rPr>
-        <w:t>D.</w:t>
-      </w:r>
-      <w:proofErr w:type="gramStart"/>
-      <w:r>
-        <w:rPr>
-          <w:rFonts w:cstheme="minorHAnsi"/>
-        </w:rPr>
-        <w:t>addLast</w:t>
+        <w:t>D.addLast</w:t>
       </w:r>
       <w:proofErr w:type="spellEnd"/>
       <w:r>
@@ -2578,7 +2045,6 @@
         <w:t>(</w:t>
       </w:r>
       <w:proofErr w:type="spellStart"/>
-      <w:proofErr w:type="gramEnd"/>
       <w:r>
         <w:rPr>
           <w:rFonts w:cstheme="minorHAnsi"/>
@@ -2678,19 +2144,11 @@
           <w:rFonts w:cstheme="minorHAnsi"/>
         </w:rPr>
       </w:pPr>
-      <w:proofErr w:type="gramStart"/>
-      <w:r>
-        <w:rPr>
-          <w:rFonts w:cstheme="minorHAnsi"/>
-        </w:rPr>
-        <w:t>Int(</w:t>
-      </w:r>
-      <w:proofErr w:type="gramEnd"/>
-      <w:r>
-        <w:rPr>
-          <w:rFonts w:cstheme="minorHAnsi"/>
-        </w:rPr>
-        <w:t xml:space="preserve">or whatever type element we’re looking for) </w:t>
+      <w:r>
+        <w:rPr>
+          <w:rFonts w:cstheme="minorHAnsi"/>
+        </w:rPr>
+        <w:t xml:space="preserve">Int(or whatever type element we’re looking for) </w:t>
       </w:r>
       <w:proofErr w:type="spellStart"/>
       <w:r>
@@ -3434,21 +2892,7 @@
         <w:rPr>
           <w:rFonts w:cstheme="minorHAnsi"/>
         </w:rPr>
-        <w:t xml:space="preserve"> should operate at </w:t>
-      </w:r>
-      <w:proofErr w:type="gramStart"/>
-      <w:r>
-        <w:rPr>
-          <w:rFonts w:cstheme="minorHAnsi"/>
-        </w:rPr>
-        <w:t>O(</w:t>
-      </w:r>
-      <w:proofErr w:type="gramEnd"/>
-      <w:r>
-        <w:rPr>
-          <w:rFonts w:cstheme="minorHAnsi"/>
-        </w:rPr>
-        <w:t>1) time.</w:t>
+        <w:t xml:space="preserve"> should operate at O(1) time.</w:t>
       </w:r>
     </w:p>
     <w:sectPr>
